--- a/React/PROVA Harry Potter - Copia.docx
+++ b/React/PROVA Harry Potter - Copia.docx
@@ -59,7 +59,57 @@
           <w:color w:val="000000"/>
           <w:lang w:eastAsia="pt-BR"/>
         </w:rPr>
-        <w:t>Maju e sua turma estão planejando uma viagem para o fim de ano. O grupo ainda não escolheu o local da viagem. Para ajuda-los, u</w:t>
+        <w:t>Juliana é muito fã de Harry Potter e quer construir uma pág</w:t>
+      </w:r>
+      <w:bookmarkStart w:id="0" w:name="_GoBack"/>
+      <w:bookmarkEnd w:id="0"/>
+      <w:r>
+        <w:rPr>
+          <w:rFonts w:ascii="Arial" w:eastAsia="Times New Roman" w:hAnsi="Arial" w:cs="Arial"/>
+          <w:color w:val="000000"/>
+          <w:lang w:eastAsia="pt-BR"/>
+        </w:rPr>
+        <w:t>ina com informações sobre as sagas.</w:t>
+      </w:r>
+      <w:r>
+        <w:rPr>
+          <w:rFonts w:ascii="Arial" w:eastAsia="Times New Roman" w:hAnsi="Arial" w:cs="Arial"/>
+          <w:color w:val="000000"/>
+          <w:lang w:eastAsia="pt-BR"/>
+        </w:rPr>
+        <w:t xml:space="preserve"> Para ajud</w:t>
+      </w:r>
+      <w:r>
+        <w:rPr>
+          <w:rFonts w:ascii="Arial" w:eastAsia="Times New Roman" w:hAnsi="Arial" w:cs="Arial"/>
+          <w:color w:val="000000"/>
+          <w:lang w:eastAsia="pt-BR"/>
+        </w:rPr>
+        <w:t>á</w:t>
+      </w:r>
+      <w:r>
+        <w:rPr>
+          <w:rFonts w:ascii="Arial" w:eastAsia="Times New Roman" w:hAnsi="Arial" w:cs="Arial"/>
+          <w:color w:val="000000"/>
+          <w:lang w:eastAsia="pt-BR"/>
+        </w:rPr>
+        <w:t>-l</w:t>
+      </w:r>
+      <w:r>
+        <w:rPr>
+          <w:rFonts w:ascii="Arial" w:eastAsia="Times New Roman" w:hAnsi="Arial" w:cs="Arial"/>
+          <w:color w:val="000000"/>
+          <w:lang w:eastAsia="pt-BR"/>
+        </w:rPr>
+        <w:t>a</w:t>
+      </w:r>
+      <w:r>
+        <w:rPr>
+          <w:rFonts w:ascii="Arial" w:eastAsia="Times New Roman" w:hAnsi="Arial" w:cs="Arial"/>
+          <w:color w:val="000000"/>
+          <w:lang w:eastAsia="pt-BR"/>
+        </w:rPr>
+        <w:t>, u</w:t>
       </w:r>
       <w:r>
         <w:rPr>
@@ -104,15 +154,7 @@
           <w:color w:val="000000"/>
           <w:lang w:eastAsia="pt-BR"/>
         </w:rPr>
-        <w:t xml:space="preserve">onstrua uma </w:t>
-      </w:r>
-      <w:r>
-        <w:rPr>
-          <w:rFonts w:ascii="Arial" w:eastAsia="Times New Roman" w:hAnsi="Arial" w:cs="Arial"/>
-          <w:color w:val="000000"/>
-          <w:lang w:eastAsia="pt-BR"/>
-        </w:rPr>
-        <w:t>página de viagens com 3 telas diferentes para exibir as</w:t>
+        <w:t>onstrua uma página com 3 telas diferentes para exibir as</w:t>
       </w:r>
       <w:r>
         <w:rPr>
@@ -152,8 +194,26 @@
           <w:color w:val="000000"/>
           <w:lang w:eastAsia="pt-BR"/>
         </w:rPr>
-        <w:t>A tela inicial deve exibir as opções de destino (pelo menos 3);</w:t>
-      </w:r>
+        <w:t xml:space="preserve">A tela inicial deve exibir </w:t>
+      </w:r>
+      <w:r>
+        <w:rPr>
+          <w:rFonts w:ascii="Arial" w:eastAsia="Times New Roman" w:hAnsi="Arial" w:cs="Arial"/>
+          <w:color w:val="000000"/>
+          <w:lang w:eastAsia="pt-BR"/>
+        </w:rPr>
+        <w:t xml:space="preserve">uma pequena descrição sobre a </w:t>
+      </w:r>
+      <w:proofErr w:type="spellStart"/>
+      <w:r>
+        <w:rPr>
+          <w:rFonts w:ascii="Arial" w:eastAsia="Times New Roman" w:hAnsi="Arial" w:cs="Arial"/>
+          <w:color w:val="000000"/>
+          <w:lang w:eastAsia="pt-BR"/>
+        </w:rPr>
+        <w:t>histótia</w:t>
+      </w:r>
+      <w:proofErr w:type="spellEnd"/>
       <w:r>
         <w:rPr>
           <w:rFonts w:ascii="Arial" w:hAnsi="Arial" w:cs="Arial"/>
@@ -183,31 +243,7 @@
           <w:color w:val="000000"/>
           <w:lang w:eastAsia="pt-BR"/>
         </w:rPr>
-        <w:t>A</w:t>
-      </w:r>
-      <w:r>
-        <w:rPr>
-          <w:rFonts w:ascii="Arial" w:eastAsia="Times New Roman" w:hAnsi="Arial" w:cs="Arial"/>
-          <w:color w:val="000000"/>
-          <w:lang w:eastAsia="pt-BR"/>
-        </w:rPr>
-        <w:t xml:space="preserve"> segunda </w:t>
-      </w:r>
-      <w:r>
-        <w:rPr>
-          <w:rFonts w:ascii="Arial" w:eastAsia="Times New Roman" w:hAnsi="Arial" w:cs="Arial"/>
-          <w:color w:val="000000"/>
-          <w:lang w:eastAsia="pt-BR"/>
-        </w:rPr>
-        <w:t>deve conter informações sobre os destinos</w:t>
-      </w:r>
-      <w:r>
-        <w:rPr>
-          <w:rFonts w:ascii="Arial" w:eastAsia="Times New Roman" w:hAnsi="Arial" w:cs="Arial"/>
-          <w:color w:val="000000"/>
-          <w:lang w:eastAsia="pt-BR"/>
-        </w:rPr>
-        <w:t>;</w:t>
+        <w:t>A segunda deve conter informações sobre os destinos;</w:t>
       </w:r>
     </w:p>
     <w:p>
@@ -344,6 +380,54 @@
         <w:jc w:val="both"/>
         <w:rPr>
           <w:rFonts w:ascii="Arial" w:eastAsia="Times New Roman" w:hAnsi="Arial" w:cs="Arial"/>
+          <w:color w:val="000000"/>
+          <w:lang w:eastAsia="pt-BR"/>
+        </w:rPr>
+      </w:pPr>
+      <w:r>
+        <w:rPr>
+          <w:rFonts w:ascii="Arial" w:eastAsia="Times New Roman" w:hAnsi="Arial" w:cs="Arial"/>
+          <w:color w:val="000000"/>
+          <w:lang w:eastAsia="pt-BR"/>
+        </w:rPr>
+        <w:t xml:space="preserve">API: </w:t>
+      </w:r>
+      <w:hyperlink r:id="rId5" w:history="1">
+        <w:r>
+          <w:rPr>
+            <w:rStyle w:val="Hyperlink"/>
+            <w:rFonts w:ascii="Arial" w:eastAsia="Times New Roman" w:hAnsi="Arial" w:cs="Arial"/>
+            <w:lang w:eastAsia="pt-BR"/>
+          </w:rPr>
+          <w:t>https://hp-api.herokuapp.com/</w:t>
+        </w:r>
+      </w:hyperlink>
+      <w:r>
+        <w:rPr>
+          <w:rFonts w:ascii="Arial" w:eastAsia="Times New Roman" w:hAnsi="Arial" w:cs="Arial"/>
+          <w:color w:val="000000"/>
+          <w:lang w:eastAsia="pt-BR"/>
+        </w:rPr>
+        <w:t xml:space="preserve"> </w:t>
+      </w:r>
+    </w:p>
+    <w:p>
+      <w:pPr>
+        <w:spacing w:after="0" w:line="240" w:lineRule="auto"/>
+        <w:jc w:val="both"/>
+        <w:rPr>
+          <w:rFonts w:ascii="Arial" w:eastAsia="Times New Roman" w:hAnsi="Arial" w:cs="Arial"/>
+          <w:color w:val="000000"/>
+          <w:lang w:eastAsia="pt-BR"/>
+        </w:rPr>
+      </w:pPr>
+    </w:p>
+    <w:p>
+      <w:pPr>
+        <w:spacing w:after="0" w:line="240" w:lineRule="auto"/>
+        <w:jc w:val="both"/>
+        <w:rPr>
+          <w:rFonts w:ascii="Arial" w:eastAsia="Times New Roman" w:hAnsi="Arial" w:cs="Arial"/>
           <w:b/>
           <w:bCs/>
           <w:color w:val="000000"/>
@@ -417,24 +501,26 @@
           <w:color w:val="000000"/>
           <w:lang w:eastAsia="pt-BR"/>
         </w:rPr>
-        <w:t xml:space="preserve">para exibir </w:t>
-      </w:r>
-      <w:r>
-        <w:rPr>
-          <w:rFonts w:ascii="Arial" w:eastAsia="Times New Roman" w:hAnsi="Arial" w:cs="Arial"/>
-          <w:color w:val="000000"/>
-          <w:lang w:eastAsia="pt-BR"/>
-        </w:rPr>
-        <w:t>as opções de destino</w:t>
-      </w:r>
-      <w:r>
-        <w:rPr>
-          <w:rFonts w:ascii="Arial" w:eastAsia="Times New Roman" w:hAnsi="Arial" w:cs="Arial"/>
-          <w:color w:val="000000"/>
-          <w:lang w:eastAsia="pt-BR"/>
-        </w:rPr>
-        <w:t xml:space="preserve"> utilizando Select</w:t>
-      </w:r>
+        <w:t>para exibir as opções de destino</w:t>
+      </w:r>
+      <w:r>
+        <w:rPr>
+          <w:rFonts w:ascii="Arial" w:eastAsia="Times New Roman" w:hAnsi="Arial" w:cs="Arial"/>
+          <w:color w:val="000000"/>
+          <w:lang w:eastAsia="pt-BR"/>
+        </w:rPr>
+        <w:t xml:space="preserve"> utilizando </w:t>
+      </w:r>
+      <w:proofErr w:type="spellStart"/>
+      <w:r>
+        <w:rPr>
+          <w:rFonts w:ascii="Arial" w:eastAsia="Times New Roman" w:hAnsi="Arial" w:cs="Arial"/>
+          <w:color w:val="000000"/>
+          <w:lang w:eastAsia="pt-BR"/>
+        </w:rPr>
+        <w:t>Select</w:t>
+      </w:r>
+      <w:proofErr w:type="spellEnd"/>
       <w:r>
         <w:rPr>
           <w:rFonts w:ascii="Arial" w:eastAsia="Times New Roman" w:hAnsi="Arial" w:cs="Arial"/>
@@ -1270,7 +1356,25 @@
           <w:color w:val="000000"/>
           <w:lang w:eastAsia="pt-BR"/>
         </w:rPr>
-        <w:t xml:space="preserve">(seguindo padrão do ClassRoom) e </w:t>
+        <w:t xml:space="preserve">(seguindo padrão do </w:t>
+      </w:r>
+      <w:proofErr w:type="spellStart"/>
+      <w:r>
+        <w:rPr>
+          <w:rFonts w:ascii="Arial" w:eastAsia="Times New Roman" w:hAnsi="Arial" w:cs="Arial"/>
+          <w:color w:val="000000"/>
+          <w:lang w:eastAsia="pt-BR"/>
+        </w:rPr>
+        <w:t>ClassRoom</w:t>
+      </w:r>
+      <w:proofErr w:type="spellEnd"/>
+      <w:r>
+        <w:rPr>
+          <w:rFonts w:ascii="Arial" w:eastAsia="Times New Roman" w:hAnsi="Arial" w:cs="Arial"/>
+          <w:color w:val="000000"/>
+          <w:lang w:eastAsia="pt-BR"/>
+        </w:rPr>
+        <w:t xml:space="preserve">) e </w:t>
       </w:r>
       <w:r>
         <w:rPr>
@@ -1410,8 +1514,6 @@
           <w:lang w:eastAsia="pt-BR"/>
         </w:rPr>
       </w:pPr>
-      <w:bookmarkStart w:id="0" w:name="_GoBack"/>
-      <w:bookmarkEnd w:id="0"/>
       <w:r>
         <w:rPr>
           <w:rFonts w:ascii="Arial" w:eastAsia="Times New Roman" w:hAnsi="Arial" w:cs="Arial"/>
@@ -1468,6 +1570,7 @@
         <w:rPr>
           <w:rFonts w:ascii="Arial" w:hAnsi="Arial" w:cs="Arial"/>
         </w:rPr>
+        <w:lastRenderedPageBreak/>
         <w:br w:type="page"/>
       </w:r>
     </w:p>
@@ -1528,72 +1631,13 @@
       <w:r>
         <w:rPr>
           <w:rFonts w:ascii="Arial" w:hAnsi="Arial" w:cs="Arial"/>
+          <w:noProof/>
         </w:rPr>
         <w:drawing>
           <wp:inline distT="0" distB="0" distL="0" distR="0" wp14:anchorId="7AA09068" wp14:editId="5DAD72D4">
             <wp:extent cx="4680000" cy="2466575"/>
             <wp:effectExtent l="0" t="0" r="6350" b="0"/>
             <wp:docPr id="1" name="Imagem 1"/>
-            <wp:cNvGraphicFramePr>
-              <a:graphicFrameLocks xmlns:a="http://schemas.openxmlformats.org/drawingml/2006/main" noChangeAspect="1"/>
-            </wp:cNvGraphicFramePr>
-            <a:graphic xmlns:a="http://schemas.openxmlformats.org/drawingml/2006/main">
-              <a:graphicData uri="http://schemas.openxmlformats.org/drawingml/2006/picture">
-                <pic:pic xmlns:pic="http://schemas.openxmlformats.org/drawingml/2006/picture">
-                  <pic:nvPicPr>
-                    <pic:cNvPr id="1" name=""/>
-                    <pic:cNvPicPr/>
-                  </pic:nvPicPr>
-                  <pic:blipFill>
-                    <a:blip r:embed="rId5"/>
-                    <a:stretch>
-                      <a:fillRect/>
-                    </a:stretch>
-                  </pic:blipFill>
-                  <pic:spPr>
-                    <a:xfrm>
-                      <a:off x="0" y="0"/>
-                      <a:ext cx="4680000" cy="2466575"/>
-                    </a:xfrm>
-                    <a:prstGeom prst="rect">
-                      <a:avLst/>
-                    </a:prstGeom>
-                  </pic:spPr>
-                </pic:pic>
-              </a:graphicData>
-            </a:graphic>
-          </wp:inline>
-        </w:drawing>
-      </w:r>
-    </w:p>
-    <w:p>
-      <w:pPr>
-        <w:rPr>
-          <w:rFonts w:ascii="Arial" w:hAnsi="Arial" w:cs="Arial"/>
-        </w:rPr>
-      </w:pPr>
-      <w:r>
-        <w:rPr>
-          <w:rFonts w:ascii="Arial" w:hAnsi="Arial" w:cs="Arial"/>
-        </w:rPr>
-        <w:t>Página Destinos:</w:t>
-      </w:r>
-    </w:p>
-    <w:p>
-      <w:pPr>
-        <w:rPr>
-          <w:rFonts w:ascii="Arial" w:hAnsi="Arial" w:cs="Arial"/>
-        </w:rPr>
-      </w:pPr>
-      <w:r>
-        <w:rPr>
-          <w:rFonts w:ascii="Arial" w:hAnsi="Arial" w:cs="Arial"/>
-        </w:rPr>
-        <w:drawing>
-          <wp:inline distT="0" distB="0" distL="0" distR="0" wp14:anchorId="45B4AB80" wp14:editId="4CC5E7B0">
-            <wp:extent cx="4680000" cy="2429153"/>
-            <wp:effectExtent l="0" t="0" r="6350" b="9525"/>
-            <wp:docPr id="4" name="Imagem 4"/>
             <wp:cNvGraphicFramePr>
               <a:graphicFrameLocks xmlns:a="http://schemas.openxmlformats.org/drawingml/2006/main" noChangeAspect="1"/>
             </wp:cNvGraphicFramePr>
@@ -1613,6 +1657,67 @@
                   <pic:spPr>
                     <a:xfrm>
                       <a:off x="0" y="0"/>
+                      <a:ext cx="4680000" cy="2466575"/>
+                    </a:xfrm>
+                    <a:prstGeom prst="rect">
+                      <a:avLst/>
+                    </a:prstGeom>
+                  </pic:spPr>
+                </pic:pic>
+              </a:graphicData>
+            </a:graphic>
+          </wp:inline>
+        </w:drawing>
+      </w:r>
+    </w:p>
+    <w:p>
+      <w:pPr>
+        <w:rPr>
+          <w:rFonts w:ascii="Arial" w:hAnsi="Arial" w:cs="Arial"/>
+        </w:rPr>
+      </w:pPr>
+      <w:r>
+        <w:rPr>
+          <w:rFonts w:ascii="Arial" w:hAnsi="Arial" w:cs="Arial"/>
+        </w:rPr>
+        <w:t>Página Destinos:</w:t>
+      </w:r>
+    </w:p>
+    <w:p>
+      <w:pPr>
+        <w:rPr>
+          <w:rFonts w:ascii="Arial" w:hAnsi="Arial" w:cs="Arial"/>
+        </w:rPr>
+      </w:pPr>
+      <w:r>
+        <w:rPr>
+          <w:rFonts w:ascii="Arial" w:hAnsi="Arial" w:cs="Arial"/>
+          <w:noProof/>
+        </w:rPr>
+        <w:drawing>
+          <wp:inline distT="0" distB="0" distL="0" distR="0" wp14:anchorId="45B4AB80" wp14:editId="4CC5E7B0">
+            <wp:extent cx="4680000" cy="2429153"/>
+            <wp:effectExtent l="0" t="0" r="6350" b="9525"/>
+            <wp:docPr id="4" name="Imagem 4"/>
+            <wp:cNvGraphicFramePr>
+              <a:graphicFrameLocks xmlns:a="http://schemas.openxmlformats.org/drawingml/2006/main" noChangeAspect="1"/>
+            </wp:cNvGraphicFramePr>
+            <a:graphic xmlns:a="http://schemas.openxmlformats.org/drawingml/2006/main">
+              <a:graphicData uri="http://schemas.openxmlformats.org/drawingml/2006/picture">
+                <pic:pic xmlns:pic="http://schemas.openxmlformats.org/drawingml/2006/picture">
+                  <pic:nvPicPr>
+                    <pic:cNvPr id="1" name=""/>
+                    <pic:cNvPicPr/>
+                  </pic:nvPicPr>
+                  <pic:blipFill>
+                    <a:blip r:embed="rId7"/>
+                    <a:stretch>
+                      <a:fillRect/>
+                    </a:stretch>
+                  </pic:blipFill>
+                  <pic:spPr>
+                    <a:xfrm>
+                      <a:off x="0" y="0"/>
                       <a:ext cx="4680000" cy="2429153"/>
                     </a:xfrm>
                     <a:prstGeom prst="rect">
@@ -1648,6 +1753,7 @@
       <w:r>
         <w:rPr>
           <w:rFonts w:ascii="Arial" w:hAnsi="Arial" w:cs="Arial"/>
+          <w:noProof/>
         </w:rPr>
         <w:drawing>
           <wp:inline distT="0" distB="0" distL="0" distR="0" wp14:anchorId="412B9FB6" wp14:editId="379A2841">
@@ -1665,7 +1771,7 @@
                     <pic:cNvPicPr/>
                   </pic:nvPicPr>
                   <pic:blipFill>
-                    <a:blip r:embed="rId7"/>
+                    <a:blip r:embed="rId8"/>
                     <a:stretch>
                       <a:fillRect/>
                     </a:stretch>
@@ -2649,7 +2755,6 @@
     <w:name w:val="Hyperlink"/>
     <w:basedOn w:val="Fontepargpadro"/>
     <w:uiPriority w:val="99"/>
-    <w:semiHidden/>
     <w:unhideWhenUsed/>
     <w:rsid w:val="007C2B35"/>
     <w:rPr>
@@ -2667,6 +2772,18 @@
       <w:ind w:left="720"/>
       <w:contextualSpacing/>
     </w:pPr>
+  </w:style>
+  <w:style w:type="character" w:styleId="MenoPendente">
+    <w:name w:val="Unresolved Mention"/>
+    <w:basedOn w:val="Fontepargpadro"/>
+    <w:uiPriority w:val="99"/>
+    <w:semiHidden/>
+    <w:unhideWhenUsed/>
+    <w:rsid w:val="00B4696A"/>
+    <w:rPr>
+      <w:color w:val="605E5C"/>
+      <w:shd w:val="clear" w:color="auto" w:fill="E1DFDD"/>
+    </w:rPr>
   </w:style>
 </w:styles>
 </file>
